--- a/doc/THE PROBLEM.docx
+++ b/doc/THE PROBLEM.docx
@@ -277,10 +277,7 @@
         <w:t>, Ted Kuehne</w:t>
       </w:r>
     </w:p>
-    <w:p>
-      <w:bookmarkStart w:id="0" w:name="_GoBack"/>
-      <w:bookmarkEnd w:id="0"/>
-    </w:p>
+    <w:p/>
     <w:p>
       <w:pPr>
         <w:pStyle w:val="ListParagraph"/>
@@ -339,7 +336,12 @@
       </w:r>
       <w:proofErr w:type="spellStart"/>
       <w:r>
-        <w:t>Straube</w:t>
+        <w:t>Str</w:t>
+      </w:r>
+      <w:bookmarkStart w:id="0" w:name="_GoBack"/>
+      <w:bookmarkEnd w:id="0"/>
+      <w:r>
+        <w:t>aube</w:t>
       </w:r>
       <w:proofErr w:type="spellEnd"/>
     </w:p>
@@ -464,6 +466,69 @@
         <w:t>Straube</w:t>
       </w:r>
       <w:proofErr w:type="spellEnd"/>
+    </w:p>
+    <w:p/>
+    <w:p>
+      <w:r>
+        <w:t>TODO</w:t>
+      </w:r>
+    </w:p>
+    <w:p>
+      <w:pPr>
+        <w:pStyle w:val="ListParagraph"/>
+        <w:numPr>
+          <w:ilvl w:val="0"/>
+          <w:numId w:val="1"/>
+        </w:numPr>
+      </w:pPr>
+      <w:r>
+        <w:t>Move people data into a fixture</w:t>
+      </w:r>
+    </w:p>
+    <w:p>
+      <w:pPr>
+        <w:pStyle w:val="ListParagraph"/>
+        <w:numPr>
+          <w:ilvl w:val="0"/>
+          <w:numId w:val="1"/>
+        </w:numPr>
+      </w:pPr>
+      <w:r>
+        <w:t>Create tests for people and postcode</w:t>
+      </w:r>
+    </w:p>
+    <w:p>
+      <w:pPr>
+        <w:pStyle w:val="ListParagraph"/>
+        <w:numPr>
+          <w:ilvl w:val="0"/>
+          <w:numId w:val="1"/>
+        </w:numPr>
+      </w:pPr>
+      <w:r>
+        <w:t>Refactor ‘people’ to ‘person’</w:t>
+      </w:r>
+    </w:p>
+    <w:p>
+      <w:pPr>
+        <w:pStyle w:val="ListParagraph"/>
+        <w:numPr>
+          <w:ilvl w:val="0"/>
+          <w:numId w:val="1"/>
+        </w:numPr>
+      </w:pPr>
+      <w:r>
+        <w:t>Create cucumber tests</w:t>
+      </w:r>
+    </w:p>
+    <w:p>
+      <w:pPr>
+        <w:pStyle w:val="ListParagraph"/>
+        <w:numPr>
+          <w:ilvl w:val="0"/>
+          <w:numId w:val="1"/>
+        </w:numPr>
+      </w:pPr>
     </w:p>
     <w:sectPr>
       <w:pgSz w:w="11906" w:h="16838"/>
